--- a/Gruyere Testing.docx
+++ b/Gruyere Testing.docx
@@ -49,29 +49,66 @@
       <w:r>
         <w:t xml:space="preserve"> compromised. </w:t>
       </w:r>
+    </w:p>
+    <w:p>
+      <w:r>
+        <w:t>The automation test is stored on get hub under a folder named test.</w:t>
+      </w:r>
+    </w:p>
+    <w:p>
+      <w:r>
+        <w:t>I have also created an Excel Sheet that has a list of test cases and bugs found.</w:t>
+      </w:r>
+      <w:r>
+        <w:t xml:space="preserve"> There are two sheets within the excel document once named test cases and the other bugs.</w:t>
+      </w:r>
+      <w:r>
+        <w:t xml:space="preserve"> As there was no specifications on what browser to use, the automati</w:t>
+      </w:r>
+      <w:r>
+        <w:t>on testing was done in Chrome, a</w:t>
+      </w:r>
+      <w:r>
+        <w:t>lthough manually testing was done both in Google Chrome and in IE11.</w:t>
+      </w:r>
+    </w:p>
+    <w:p>
+      <w:pPr>
+        <w:rPr>
+          <w:rFonts w:ascii="Microsoft YaHei" w:eastAsia="Microsoft YaHei" w:hAnsi="Microsoft YaHei"/>
+          <w:color w:val="DFDFDF"/>
+          <w:sz w:val="20"/>
+          <w:szCs w:val="20"/>
+          <w:shd w:val="clear" w:color="auto" w:fill="1D222C"/>
+        </w:rPr>
+      </w:pPr>
+      <w:r>
+        <w:t>Please Note the user will need to change the following code in the Test Class files to point to the location that chrome driver is located on their machine:</w:t>
+      </w:r>
       <w:bookmarkStart w:id="0" w:name="_GoBack"/>
       <w:bookmarkEnd w:id="0"/>
     </w:p>
     <w:p>
-      <w:r>
-        <w:t>The automation test is stored on get hub under a folder named test.</w:t>
-      </w:r>
-    </w:p>
-    <w:p>
-      <w:r>
-        <w:t>I have also created an Excel Sheet that has a list of test cases and bugs found.</w:t>
-      </w:r>
-      <w:r>
-        <w:t xml:space="preserve"> There are two sheets within the excel document once named test cases and the other bugs.</w:t>
-      </w:r>
-      <w:r>
-        <w:t xml:space="preserve"> As there was no specifications on what browser to use, the automati</w:t>
-      </w:r>
-      <w:r>
-        <w:t>on testing was done in Chrome, a</w:t>
-      </w:r>
-      <w:r>
-        <w:t>lthough manually testing was done both in Google Chrome and in IE11.</w:t>
+      <w:proofErr w:type="spellStart"/>
+      <w:proofErr w:type="gramStart"/>
+      <w:r>
+        <w:t>System.setProperty</w:t>
+      </w:r>
+      <w:proofErr w:type="spellEnd"/>
+      <w:r>
+        <w:t>(</w:t>
+      </w:r>
+      <w:proofErr w:type="gramEnd"/>
+      <w:r>
+        <w:t>"</w:t>
+      </w:r>
+      <w:proofErr w:type="spellStart"/>
+      <w:r>
+        <w:t>webdriver.chrome.driver</w:t>
+      </w:r>
+      <w:proofErr w:type="spellEnd"/>
+      <w:r>
+        <w:t>", "D:\Downloads\chromedriver_win32\chromedriver.exe")</w:t>
       </w:r>
     </w:p>
     <w:p/>
@@ -347,6 +384,18 @@
       <w:szCs w:val="52"/>
     </w:rPr>
   </w:style>
+  <w:style w:type="character" w:styleId="Hyperlink">
+    <w:name w:val="Hyperlink"/>
+    <w:basedOn w:val="DefaultParagraphFont"/>
+    <w:uiPriority w:val="99"/>
+    <w:semiHidden/>
+    <w:unhideWhenUsed/>
+    <w:rsid w:val="007D3BA3"/>
+    <w:rPr>
+      <w:color w:val="0000FF"/>
+      <w:u w:val="single"/>
+    </w:rPr>
+  </w:style>
 </w:styles>
 </file>
 
@@ -611,6 +660,18 @@
       <w:szCs w:val="52"/>
     </w:rPr>
   </w:style>
+  <w:style w:type="character" w:styleId="Hyperlink">
+    <w:name w:val="Hyperlink"/>
+    <w:basedOn w:val="DefaultParagraphFont"/>
+    <w:uiPriority w:val="99"/>
+    <w:semiHidden/>
+    <w:unhideWhenUsed/>
+    <w:rsid w:val="007D3BA3"/>
+    <w:rPr>
+      <w:color w:val="0000FF"/>
+      <w:u w:val="single"/>
+    </w:rPr>
+  </w:style>
 </w:styles>
 </file>
 
